--- a/templates/bill.docx
+++ b/templates/bill.docx
@@ -1,6 +1,6 @@
 
 <file path=word/document.xml><?xml version="1.0" encoding="utf-8"?>
-<w:document xmlns:wpc="http://schemas.microsoft.com/office/word/2010/wordprocessingCanvas" xmlns:cx="http://schemas.microsoft.com/office/drawing/2014/chartex" xmlns:cx1="http://schemas.microsoft.com/office/drawing/2015/9/8/chartex" xmlns:cx2="http://schemas.microsoft.com/office/drawing/2015/10/21/chartex" xmlns:cx3="http://schemas.microsoft.com/office/drawing/2016/5/9/chartex" xmlns:cx4="http://schemas.microsoft.com/office/drawing/2016/5/10/chartex" xmlns:cx5="http://schemas.microsoft.com/office/drawing/2016/5/11/chartex" xmlns:cx6="http://schemas.microsoft.com/office/drawing/2016/5/12/chartex" xmlns:cx7="http://schemas.microsoft.com/office/drawing/2016/5/13/chartex" xmlns:cx8="http://schemas.microsoft.com/office/drawing/2016/5/14/chartex" xmlns:mc="http://schemas.openxmlformats.org/markup-compatibility/2006" xmlns:aink="http://schemas.microsoft.com/office/drawing/2016/ink" xmlns:am3d="http://schemas.microsoft.com/office/drawing/2017/model3d" xmlns:o="urn:schemas-microsoft-com:office:office" xmlns:r="http://schemas.openxmlformats.org/officeDocument/2006/relationships" xmlns:m="http://schemas.openxmlformats.org/officeDocument/2006/math" xmlns:v="urn:schemas-microsoft-com:vml" xmlns:wp14="http://schemas.microsoft.com/office/word/2010/wordprocessingDrawing" xmlns:wp="http://schemas.openxmlformats.org/drawingml/2006/wordprocessingDrawing" xmlns:w10="urn:schemas-microsoft-com:office:word" xmlns:w="http://schemas.openxmlformats.org/wordprocessingml/2006/main" xmlns:w14="http://schemas.microsoft.com/office/word/2010/wordml" xmlns:w15="http://schemas.microsoft.com/office/word/2012/wordml" xmlns:w16cex="http://schemas.microsoft.com/office/word/2018/wordml/cex" xmlns:w16cid="http://schemas.microsoft.com/office/word/2016/wordml/cid" xmlns:w16="http://schemas.microsoft.com/office/word/2018/wordml" xmlns:w16se="http://schemas.microsoft.com/office/word/2015/wordml/symex" xmlns:wpg="http://schemas.microsoft.com/office/word/2010/wordprocessingGroup" xmlns:wpi="http://schemas.microsoft.com/office/word/2010/wordprocessingInk" xmlns:wne="http://schemas.microsoft.com/office/word/2006/wordml" xmlns:wps="http://schemas.microsoft.com/office/word/2010/wordprocessingShape" mc:Ignorable="w14 w15 w16se w16cid w16 w16cex wp14">
+<w:document xmlns:wpc="http://schemas.microsoft.com/office/word/2010/wordprocessingCanvas" xmlns:cx="http://schemas.microsoft.com/office/drawing/2014/chartex" xmlns:mc="http://schemas.openxmlformats.org/markup-compatibility/2006" xmlns:o="urn:schemas-microsoft-com:office:office" xmlns:r="http://schemas.openxmlformats.org/officeDocument/2006/relationships" xmlns:m="http://schemas.openxmlformats.org/officeDocument/2006/math" xmlns:v="urn:schemas-microsoft-com:vml" xmlns:wp14="http://schemas.microsoft.com/office/word/2010/wordprocessingDrawing" xmlns:wp="http://schemas.openxmlformats.org/drawingml/2006/wordprocessingDrawing" xmlns:w10="urn:schemas-microsoft-com:office:word" xmlns:w="http://schemas.openxmlformats.org/wordprocessingml/2006/main" xmlns:w14="http://schemas.microsoft.com/office/word/2010/wordml" xmlns:w15="http://schemas.microsoft.com/office/word/2012/wordml" xmlns:w16se="http://schemas.microsoft.com/office/word/2015/wordml/symex" xmlns:wpg="http://schemas.microsoft.com/office/word/2010/wordprocessingGroup" xmlns:wpi="http://schemas.microsoft.com/office/word/2010/wordprocessingInk" xmlns:wne="http://schemas.microsoft.com/office/word/2006/wordml" xmlns:wps="http://schemas.microsoft.com/office/word/2010/wordprocessingShape" mc:Ignorable="w14 w15 w16se wp14">
   <w:body>
     <w:tbl>
       <w:tblPr>
@@ -146,7 +146,14 @@
                 <w:b/>
                 <w:bCs/>
               </w:rPr>
-              <w:t>GST No: 27HYPPS5579J1Z5</w:t>
+              <w:t xml:space="preserve">GST No: </w:t>
+            </w:r>
+            <w:r>
+              <w:rPr>
+                <w:b/>
+                <w:bCs/>
+              </w:rPr>
+              <w:t>-</w:t>
             </w:r>
           </w:p>
         </w:tc>
@@ -164,6 +171,7 @@
       <w:r>
         <w:rPr>
           <w:noProof/>
+          <w:lang w:val="en-IN" w:eastAsia="en-IN"/>
         </w:rPr>
         <w:drawing>
           <wp:anchor distT="0" distB="0" distL="114300" distR="114300" simplePos="0" relativeHeight="251659264" behindDoc="0" locked="0" layoutInCell="1" allowOverlap="1" wp14:anchorId="76BA2C9D" wp14:editId="5F4E7D77">
@@ -391,7 +399,15 @@
       </w:r>
       <w:proofErr w:type="spellEnd"/>
       <w:r>
-        <w:t>, MIDC Baramati – 413133</w:t>
+        <w:t xml:space="preserve">, MIDC </w:t>
+      </w:r>
+      <w:proofErr w:type="spellStart"/>
+      <w:r>
+        <w:t>Baramati</w:t>
+      </w:r>
+      <w:proofErr w:type="spellEnd"/>
+      <w:r>
+        <w:t xml:space="preserve"> – 413133</w:t>
       </w:r>
     </w:p>
     <w:p>
@@ -402,6 +418,7 @@
       <w:r>
         <w:rPr>
           <w:noProof/>
+          <w:lang w:val="en-IN" w:eastAsia="en-IN"/>
         </w:rPr>
         <mc:AlternateContent>
           <mc:Choice Requires="wps">
@@ -452,7 +469,7 @@
               </wp:anchor>
             </w:drawing>
           </mc:Choice>
-          <mc:Fallback>
+          <mc:Fallback xmlns:w16="http://schemas.microsoft.com/office/word/2018/wordml" xmlns:w16cid="http://schemas.microsoft.com/office/word/2016/wordml/cid" xmlns:w16cex="http://schemas.microsoft.com/office/word/2018/wordml/cex" xmlns:am3d="http://schemas.microsoft.com/office/drawing/2017/model3d" xmlns:aink="http://schemas.microsoft.com/office/drawing/2016/ink" xmlns:cx8="http://schemas.microsoft.com/office/drawing/2016/5/14/chartex" xmlns:cx7="http://schemas.microsoft.com/office/drawing/2016/5/13/chartex" xmlns:cx6="http://schemas.microsoft.com/office/drawing/2016/5/12/chartex" xmlns:cx5="http://schemas.microsoft.com/office/drawing/2016/5/11/chartex" xmlns:cx4="http://schemas.microsoft.com/office/drawing/2016/5/10/chartex" xmlns:cx3="http://schemas.microsoft.com/office/drawing/2016/5/9/chartex" xmlns:cx2="http://schemas.microsoft.com/office/drawing/2015/10/21/chartex" xmlns:cx1="http://schemas.microsoft.com/office/drawing/2015/9/8/chartex">
             <w:pict>
               <v:line w14:anchorId="37710377" id="Straight Connector 1" o:spid="_x0000_s1026" style="position:absolute;z-index:251660288;visibility:visible;mso-wrap-style:square;mso-wrap-distance-left:0;mso-wrap-distance-top:0;mso-wrap-distance-right:0;mso-wrap-distance-bottom:0;mso-position-horizontal:left;mso-position-horizontal-relative:margin;mso-position-vertical:absolute;mso-position-vertical-relative:text" from="0,34.6pt" to="551.3pt,35.4pt" o:gfxdata="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" strokecolor="black [3200]" strokeweight=".5pt">
                 <v:stroke joinstyle="miter"/>
@@ -465,21 +482,27 @@
       <w:r>
         <w:t xml:space="preserve">Call: </w:t>
       </w:r>
-      <w:proofErr w:type="gramStart"/>
       <w:r>
-        <w:t xml:space="preserve">9561941403  </w:t>
+        <w:t>-</w:t>
       </w:r>
       <w:r>
-        <w:tab/>
+        <w:t xml:space="preserve">  </w:t>
       </w:r>
-      <w:proofErr w:type="gramEnd"/>
       <w:r>
         <w:tab/>
       </w:r>
       <w:r>
         <w:tab/>
-        <w:t xml:space="preserve">      Email: chaitanyasalunkhe11@gmail.com</w:t>
       </w:r>
+      <w:r>
+        <w:tab/>
+        <w:t xml:space="preserve">      Email: </w:t>
+      </w:r>
+      <w:r>
+        <w:t>-</w:t>
+      </w:r>
+      <w:bookmarkStart w:id="0" w:name="_GoBack"/>
+      <w:bookmarkEnd w:id="0"/>
     </w:p>
     <w:tbl>
       <w:tblPr>
@@ -538,276 +561,12 @@
             <w:pPr>
               <w:spacing w:after="0" w:line="240" w:lineRule="auto"/>
             </w:pPr>
-            <w:r>
-              <w:fldChar w:fldCharType="begin"/>
-            </w:r>
-            <w:r>
-              <w:instrText xml:space="preserve"> MERGEFIELD  invoice_no  \* MERGEFORMAT </w:instrText>
-            </w:r>
-            <w:r>
-              <w:fldChar w:fldCharType="separate"/>
-            </w:r>
-            <w:r>
-              <w:rPr>
-                <w:noProof/>
-              </w:rPr>
-              <w:t>«invoice_no»</w:t>
-            </w:r>
-            <w:r>
-              <w:rPr>
-                <w:noProof/>
-              </w:rPr>
-              <w:fldChar w:fldCharType="end"/>
-            </w:r>
-          </w:p>
-        </w:tc>
-        <w:tc>
-          <w:tcPr>
-            <w:tcW w:w="2126" w:type="dxa"/>
-            <w:gridSpan w:val="3"/>
-            <w:vAlign w:val="center"/>
-          </w:tcPr>
-          <w:p>
-            <w:pPr>
-              <w:spacing w:after="0" w:line="240" w:lineRule="auto"/>
-            </w:pPr>
-          </w:p>
-        </w:tc>
-        <w:tc>
-          <w:tcPr>
-            <w:tcW w:w="2164" w:type="dxa"/>
-            <w:vAlign w:val="center"/>
-          </w:tcPr>
-          <w:p>
-            <w:pPr>
-              <w:spacing w:after="0" w:line="240" w:lineRule="auto"/>
-              <w:rPr>
-                <w:b/>
-                <w:bCs/>
-              </w:rPr>
-            </w:pPr>
-            <w:r>
-              <w:rPr>
-                <w:b/>
-                <w:bCs/>
-              </w:rPr>
-              <w:t>Transport:</w:t>
-            </w:r>
-          </w:p>
-        </w:tc>
-        <w:tc>
-          <w:tcPr>
-            <w:tcW w:w="2172" w:type="dxa"/>
-            <w:vAlign w:val="center"/>
-          </w:tcPr>
-          <w:p>
-            <w:pPr>
-              <w:spacing w:after="0" w:line="240" w:lineRule="auto"/>
-            </w:pPr>
-            <w:r>
-              <w:fldChar w:fldCharType="begin"/>
-            </w:r>
-            <w:r>
-              <w:instrText xml:space="preserve"> MERGEFIELD  transport  \* MERGEFORMAT </w:instrText>
-            </w:r>
-            <w:r>
-              <w:fldChar w:fldCharType="separate"/>
-            </w:r>
-            <w:r>
-              <w:rPr>
-                <w:noProof/>
-              </w:rPr>
-              <w:t>«transport»</w:t>
-            </w:r>
-            <w:r>
-              <w:rPr>
-                <w:noProof/>
-              </w:rPr>
-              <w:fldChar w:fldCharType="end"/>
-            </w:r>
-          </w:p>
-        </w:tc>
-        <w:tc>
-          <w:tcPr>
-            <w:tcW w:w="222" w:type="dxa"/>
-          </w:tcPr>
-          <w:p>
-            <w:pPr>
-              <w:spacing w:line="240" w:lineRule="auto"/>
-            </w:pPr>
-          </w:p>
-        </w:tc>
-      </w:tr>
-      <w:tr>
-        <w:tc>
-          <w:tcPr>
-            <w:tcW w:w="2151" w:type="dxa"/>
-            <w:vAlign w:val="center"/>
-          </w:tcPr>
-          <w:p>
-            <w:pPr>
-              <w:spacing w:after="0" w:line="240" w:lineRule="auto"/>
-              <w:rPr>
-                <w:b/>
-                <w:bCs/>
-              </w:rPr>
-            </w:pPr>
-            <w:r>
-              <w:rPr>
-                <w:b/>
-                <w:bCs/>
-              </w:rPr>
-              <w:t>Date of Invoice:</w:t>
-            </w:r>
-          </w:p>
-        </w:tc>
-        <w:tc>
-          <w:tcPr>
-            <w:tcW w:w="2180" w:type="dxa"/>
-            <w:vAlign w:val="center"/>
-          </w:tcPr>
-          <w:p>
-            <w:pPr>
-              <w:spacing w:after="0" w:line="240" w:lineRule="auto"/>
-            </w:pPr>
-            <w:r>
-              <w:fldChar w:fldCharType="begin"/>
-            </w:r>
-            <w:r>
-              <w:instrText xml:space="preserve"> MERGEFIELD  date_invoice  \* MERGEFORMAT </w:instrText>
-            </w:r>
-            <w:r>
-              <w:fldChar w:fldCharType="separate"/>
-            </w:r>
-            <w:r>
-              <w:rPr>
-                <w:noProof/>
-              </w:rPr>
-              <w:t>«date_invoice»</w:t>
-            </w:r>
-            <w:r>
-              <w:rPr>
-                <w:noProof/>
-              </w:rPr>
-              <w:fldChar w:fldCharType="end"/>
-            </w:r>
-          </w:p>
-        </w:tc>
-        <w:tc>
-          <w:tcPr>
-            <w:tcW w:w="2126" w:type="dxa"/>
-            <w:gridSpan w:val="3"/>
-            <w:vAlign w:val="center"/>
-          </w:tcPr>
-          <w:p>
-            <w:pPr>
-              <w:spacing w:after="0" w:line="240" w:lineRule="auto"/>
-            </w:pPr>
-          </w:p>
-        </w:tc>
-        <w:tc>
-          <w:tcPr>
-            <w:tcW w:w="2164" w:type="dxa"/>
-            <w:vAlign w:val="center"/>
-          </w:tcPr>
-          <w:p>
-            <w:pPr>
-              <w:spacing w:after="0" w:line="240" w:lineRule="auto"/>
-              <w:rPr>
-                <w:b/>
-                <w:bCs/>
-              </w:rPr>
-            </w:pPr>
-            <w:r>
-              <w:rPr>
-                <w:b/>
-                <w:bCs/>
-              </w:rPr>
-              <w:t>Vehicle No:</w:t>
-            </w:r>
-          </w:p>
-        </w:tc>
-        <w:tc>
-          <w:tcPr>
-            <w:tcW w:w="2172" w:type="dxa"/>
-            <w:vAlign w:val="center"/>
-          </w:tcPr>
-          <w:p>
-            <w:pPr>
-              <w:spacing w:after="0" w:line="240" w:lineRule="auto"/>
-            </w:pPr>
-            <w:r>
-              <w:fldChar w:fldCharType="begin"/>
-            </w:r>
-            <w:r>
-              <w:instrText xml:space="preserve"> MERGEFIELD  vehicle_no  \* MERGEFORMAT </w:instrText>
-            </w:r>
-            <w:r>
-              <w:fldChar w:fldCharType="separate"/>
-            </w:r>
-            <w:r>
-              <w:rPr>
-                <w:noProof/>
-              </w:rPr>
-              <w:t>«vehicle_no»</w:t>
-            </w:r>
-            <w:r>
-              <w:rPr>
-                <w:noProof/>
-              </w:rPr>
-              <w:fldChar w:fldCharType="end"/>
-            </w:r>
-          </w:p>
-        </w:tc>
-        <w:tc>
-          <w:tcPr>
-            <w:tcW w:w="222" w:type="dxa"/>
-          </w:tcPr>
-          <w:p>
-            <w:pPr>
-              <w:spacing w:line="240" w:lineRule="auto"/>
-            </w:pPr>
-          </w:p>
-        </w:tc>
-      </w:tr>
-      <w:tr>
-        <w:tc>
-          <w:tcPr>
-            <w:tcW w:w="2151" w:type="dxa"/>
-            <w:vAlign w:val="center"/>
-          </w:tcPr>
-          <w:p>
-            <w:pPr>
-              <w:spacing w:after="0" w:line="240" w:lineRule="auto"/>
-              <w:rPr>
-                <w:b/>
-                <w:bCs/>
-              </w:rPr>
-            </w:pPr>
-            <w:r>
-              <w:rPr>
-                <w:b/>
-                <w:bCs/>
-              </w:rPr>
-              <w:t>Date of Supply:</w:t>
-            </w:r>
-          </w:p>
-        </w:tc>
-        <w:tc>
-          <w:tcPr>
-            <w:tcW w:w="2180" w:type="dxa"/>
-            <w:vAlign w:val="center"/>
-          </w:tcPr>
-          <w:p>
-            <w:pPr>
-              <w:spacing w:after="0" w:line="240" w:lineRule="auto"/>
-            </w:pPr>
-            <w:fldSimple w:instr=" MERGEFIELD  date_supply  \* MERGEFORMAT ">
+            <w:fldSimple w:instr=" MERGEFIELD  invoice_no  \* MERGEFORMAT ">
               <w:r>
                 <w:rPr>
                   <w:noProof/>
                 </w:rPr>
-                <w:t>«date_supply»</w:t>
+                <w:t>«invoice_no»</w:t>
               </w:r>
             </w:fldSimple>
           </w:p>
@@ -842,7 +601,7 @@
                 <w:b/>
                 <w:bCs/>
               </w:rPr>
-              <w:t>Destination:</w:t>
+              <w:t>Transport:</w:t>
             </w:r>
           </w:p>
         </w:tc>
@@ -855,27 +614,14 @@
             <w:pPr>
               <w:spacing w:after="0" w:line="240" w:lineRule="auto"/>
             </w:pPr>
-            <w:r>
-              <w:fldChar w:fldCharType="begin"/>
-            </w:r>
-            <w:r>
-              <w:instrText xml:space="preserve"> MERGEFIELD  destination  \* MERGEFORMAT </w:instrText>
-            </w:r>
-            <w:r>
-              <w:fldChar w:fldCharType="separate"/>
-            </w:r>
-            <w:r>
-              <w:rPr>
-                <w:noProof/>
-              </w:rPr>
-              <w:t>«destination»</w:t>
-            </w:r>
-            <w:r>
-              <w:rPr>
-                <w:noProof/>
-              </w:rPr>
-              <w:fldChar w:fldCharType="end"/>
-            </w:r>
+            <w:fldSimple w:instr=" MERGEFIELD  transport  \* MERGEFORMAT ">
+              <w:r>
+                <w:rPr>
+                  <w:noProof/>
+                </w:rPr>
+                <w:t>«transport»</w:t>
+              </w:r>
+            </w:fldSimple>
           </w:p>
         </w:tc>
         <w:tc>
@@ -898,10 +644,236 @@
           <w:p>
             <w:pPr>
               <w:spacing w:after="0" w:line="240" w:lineRule="auto"/>
-            </w:pPr>
+              <w:rPr>
+                <w:b/>
+                <w:bCs/>
+              </w:rPr>
+            </w:pPr>
+            <w:r>
+              <w:rPr>
+                <w:b/>
+                <w:bCs/>
+              </w:rPr>
+              <w:t>Date of Invoice:</w:t>
+            </w:r>
+          </w:p>
+        </w:tc>
+        <w:tc>
+          <w:tcPr>
+            <w:tcW w:w="2180" w:type="dxa"/>
+            <w:vAlign w:val="center"/>
+          </w:tcPr>
+          <w:p>
+            <w:pPr>
+              <w:spacing w:after="0" w:line="240" w:lineRule="auto"/>
+            </w:pPr>
+            <w:fldSimple w:instr=" MERGEFIELD  date_invoice  \* MERGEFORMAT ">
+              <w:r>
+                <w:rPr>
+                  <w:noProof/>
+                </w:rPr>
+                <w:t>«date_invoice»</w:t>
+              </w:r>
+            </w:fldSimple>
+          </w:p>
+        </w:tc>
+        <w:tc>
+          <w:tcPr>
+            <w:tcW w:w="2126" w:type="dxa"/>
+            <w:gridSpan w:val="3"/>
+            <w:vAlign w:val="center"/>
+          </w:tcPr>
+          <w:p>
+            <w:pPr>
+              <w:spacing w:after="0" w:line="240" w:lineRule="auto"/>
+            </w:pPr>
+          </w:p>
+        </w:tc>
+        <w:tc>
+          <w:tcPr>
+            <w:tcW w:w="2164" w:type="dxa"/>
+            <w:vAlign w:val="center"/>
+          </w:tcPr>
+          <w:p>
+            <w:pPr>
+              <w:spacing w:after="0" w:line="240" w:lineRule="auto"/>
+              <w:rPr>
+                <w:b/>
+                <w:bCs/>
+              </w:rPr>
+            </w:pPr>
+            <w:r>
+              <w:rPr>
+                <w:b/>
+                <w:bCs/>
+              </w:rPr>
+              <w:t>Vehicle No:</w:t>
+            </w:r>
+          </w:p>
+        </w:tc>
+        <w:tc>
+          <w:tcPr>
+            <w:tcW w:w="2172" w:type="dxa"/>
+            <w:vAlign w:val="center"/>
+          </w:tcPr>
+          <w:p>
+            <w:pPr>
+              <w:spacing w:after="0" w:line="240" w:lineRule="auto"/>
+            </w:pPr>
+            <w:fldSimple w:instr=" MERGEFIELD  vehicle_no  \* MERGEFORMAT ">
+              <w:r>
+                <w:rPr>
+                  <w:noProof/>
+                </w:rPr>
+                <w:t>«vehicle_no»</w:t>
+              </w:r>
+            </w:fldSimple>
+          </w:p>
+        </w:tc>
+        <w:tc>
+          <w:tcPr>
+            <w:tcW w:w="222" w:type="dxa"/>
+          </w:tcPr>
+          <w:p>
+            <w:pPr>
+              <w:spacing w:line="240" w:lineRule="auto"/>
+            </w:pPr>
+          </w:p>
+        </w:tc>
+      </w:tr>
+      <w:tr>
+        <w:tc>
+          <w:tcPr>
+            <w:tcW w:w="2151" w:type="dxa"/>
+            <w:vAlign w:val="center"/>
+          </w:tcPr>
+          <w:p>
+            <w:pPr>
+              <w:spacing w:after="0" w:line="240" w:lineRule="auto"/>
+              <w:rPr>
+                <w:b/>
+                <w:bCs/>
+              </w:rPr>
+            </w:pPr>
+            <w:r>
+              <w:rPr>
+                <w:b/>
+                <w:bCs/>
+              </w:rPr>
+              <w:t>Date of Supply:</w:t>
+            </w:r>
+          </w:p>
+        </w:tc>
+        <w:tc>
+          <w:tcPr>
+            <w:tcW w:w="2180" w:type="dxa"/>
+            <w:vAlign w:val="center"/>
+          </w:tcPr>
+          <w:p>
+            <w:pPr>
+              <w:spacing w:after="0" w:line="240" w:lineRule="auto"/>
+            </w:pPr>
+            <w:r>
+              <w:fldChar w:fldCharType="begin"/>
+            </w:r>
+            <w:r>
+              <w:instrText xml:space="preserve"> MERGEFIELD  date_supply  \* MERGEFORMAT </w:instrText>
+            </w:r>
+            <w:r>
+              <w:fldChar w:fldCharType="separate"/>
+            </w:r>
             <w:r>
               <w:rPr>
                 <w:noProof/>
+              </w:rPr>
+              <w:t>«date_supply»</w:t>
+            </w:r>
+            <w:r>
+              <w:rPr>
+                <w:noProof/>
+              </w:rPr>
+              <w:fldChar w:fldCharType="end"/>
+            </w:r>
+          </w:p>
+        </w:tc>
+        <w:tc>
+          <w:tcPr>
+            <w:tcW w:w="2126" w:type="dxa"/>
+            <w:gridSpan w:val="3"/>
+            <w:vAlign w:val="center"/>
+          </w:tcPr>
+          <w:p>
+            <w:pPr>
+              <w:spacing w:after="0" w:line="240" w:lineRule="auto"/>
+            </w:pPr>
+          </w:p>
+        </w:tc>
+        <w:tc>
+          <w:tcPr>
+            <w:tcW w:w="2164" w:type="dxa"/>
+            <w:vAlign w:val="center"/>
+          </w:tcPr>
+          <w:p>
+            <w:pPr>
+              <w:spacing w:after="0" w:line="240" w:lineRule="auto"/>
+              <w:rPr>
+                <w:b/>
+                <w:bCs/>
+              </w:rPr>
+            </w:pPr>
+            <w:r>
+              <w:rPr>
+                <w:b/>
+                <w:bCs/>
+              </w:rPr>
+              <w:t>Destination:</w:t>
+            </w:r>
+          </w:p>
+        </w:tc>
+        <w:tc>
+          <w:tcPr>
+            <w:tcW w:w="2172" w:type="dxa"/>
+            <w:vAlign w:val="center"/>
+          </w:tcPr>
+          <w:p>
+            <w:pPr>
+              <w:spacing w:after="0" w:line="240" w:lineRule="auto"/>
+            </w:pPr>
+            <w:fldSimple w:instr=" MERGEFIELD  destination  \* MERGEFORMAT ">
+              <w:r>
+                <w:rPr>
+                  <w:noProof/>
+                </w:rPr>
+                <w:t>«destination»</w:t>
+              </w:r>
+            </w:fldSimple>
+          </w:p>
+        </w:tc>
+        <w:tc>
+          <w:tcPr>
+            <w:tcW w:w="222" w:type="dxa"/>
+          </w:tcPr>
+          <w:p>
+            <w:pPr>
+              <w:spacing w:line="240" w:lineRule="auto"/>
+            </w:pPr>
+          </w:p>
+        </w:tc>
+      </w:tr>
+      <w:tr>
+        <w:tc>
+          <w:tcPr>
+            <w:tcW w:w="2151" w:type="dxa"/>
+            <w:vAlign w:val="center"/>
+          </w:tcPr>
+          <w:p>
+            <w:pPr>
+              <w:spacing w:after="0" w:line="240" w:lineRule="auto"/>
+            </w:pPr>
+            <w:r>
+              <w:rPr>
+                <w:noProof/>
+                <w:lang w:val="en-IN" w:eastAsia="en-IN"/>
               </w:rPr>
               <mc:AlternateContent>
                 <mc:Choice Requires="wps">
@@ -952,7 +924,7 @@
                     </wp:anchor>
                   </w:drawing>
                 </mc:Choice>
-                <mc:Fallback>
+                <mc:Fallback xmlns:w16="http://schemas.microsoft.com/office/word/2018/wordml" xmlns:w16cid="http://schemas.microsoft.com/office/word/2016/wordml/cid" xmlns:w16cex="http://schemas.microsoft.com/office/word/2018/wordml/cex" xmlns:am3d="http://schemas.microsoft.com/office/drawing/2017/model3d" xmlns:aink="http://schemas.microsoft.com/office/drawing/2016/ink" xmlns:cx8="http://schemas.microsoft.com/office/drawing/2016/5/14/chartex" xmlns:cx7="http://schemas.microsoft.com/office/drawing/2016/5/13/chartex" xmlns:cx6="http://schemas.microsoft.com/office/drawing/2016/5/12/chartex" xmlns:cx5="http://schemas.microsoft.com/office/drawing/2016/5/11/chartex" xmlns:cx4="http://schemas.microsoft.com/office/drawing/2016/5/10/chartex" xmlns:cx3="http://schemas.microsoft.com/office/drawing/2016/5/9/chartex" xmlns:cx2="http://schemas.microsoft.com/office/drawing/2015/10/21/chartex" xmlns:cx1="http://schemas.microsoft.com/office/drawing/2015/9/8/chartex">
                   <w:pict>
                     <v:line w14:anchorId="5F6FFBCA" id="Straight Connector 3" o:spid="_x0000_s1026" style="position:absolute;z-index:251661312;visibility:visible;mso-wrap-style:square;mso-wrap-distance-left:0;mso-wrap-distance-top:0;mso-wrap-distance-right:0;mso-wrap-distance-bottom:0;mso-position-horizontal:absolute;mso-position-horizontal-relative:text;mso-position-vertical:absolute;mso-position-vertical-relative:text" from="-3.45pt,4.45pt" to="543.35pt,4.55pt" o:gfxdata="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" strokecolor="black [3200]" strokeweight=".5pt">
                       <v:stroke joinstyle="miter"/>
@@ -1780,27 +1752,14 @@
             <w:vAlign w:val="center"/>
           </w:tcPr>
           <w:p>
-            <w:r>
-              <w:fldChar w:fldCharType="begin"/>
-            </w:r>
-            <w:r>
-              <w:instrText xml:space="preserve"> MERGEFIELD  cgst_total  \* MERGEFORMAT </w:instrText>
-            </w:r>
-            <w:r>
-              <w:fldChar w:fldCharType="separate"/>
-            </w:r>
-            <w:r>
-              <w:rPr>
-                <w:noProof/>
-              </w:rPr>
-              <w:t>«cgst_total»</w:t>
-            </w:r>
-            <w:r>
-              <w:rPr>
-                <w:noProof/>
-              </w:rPr>
-              <w:fldChar w:fldCharType="end"/>
-            </w:r>
+            <w:fldSimple w:instr=" MERGEFIELD  cgst_total  \* MERGEFORMAT ">
+              <w:r>
+                <w:rPr>
+                  <w:noProof/>
+                </w:rPr>
+                <w:t>«cgst_total»</w:t>
+              </w:r>
+            </w:fldSimple>
           </w:p>
         </w:tc>
       </w:tr>
@@ -1897,27 +1856,14 @@
             <w:vAlign w:val="center"/>
           </w:tcPr>
           <w:p>
-            <w:r>
-              <w:fldChar w:fldCharType="begin"/>
-            </w:r>
-            <w:r>
-              <w:instrText xml:space="preserve"> MERGEFIELD  sgst_total  \* MERGEFORMAT </w:instrText>
-            </w:r>
-            <w:r>
-              <w:fldChar w:fldCharType="separate"/>
-            </w:r>
-            <w:r>
-              <w:rPr>
-                <w:noProof/>
-              </w:rPr>
-              <w:t>«sgst_total»</w:t>
-            </w:r>
-            <w:r>
-              <w:rPr>
-                <w:noProof/>
-              </w:rPr>
-              <w:fldChar w:fldCharType="end"/>
-            </w:r>
+            <w:fldSimple w:instr=" MERGEFIELD  sgst_total  \* MERGEFORMAT ">
+              <w:r>
+                <w:rPr>
+                  <w:noProof/>
+                </w:rPr>
+                <w:t>«sgst_total»</w:t>
+              </w:r>
+            </w:fldSimple>
           </w:p>
         </w:tc>
       </w:tr>
@@ -2020,27 +1966,14 @@
             <w:vAlign w:val="center"/>
           </w:tcPr>
           <w:p>
-            <w:r>
-              <w:fldChar w:fldCharType="begin"/>
-            </w:r>
-            <w:r>
-              <w:instrText xml:space="preserve"> MERGEFIELD  igst_total  \* MERGEFORMAT </w:instrText>
-            </w:r>
-            <w:r>
-              <w:fldChar w:fldCharType="separate"/>
-            </w:r>
-            <w:r>
-              <w:rPr>
-                <w:noProof/>
-              </w:rPr>
-              <w:t>«igst_total»</w:t>
-            </w:r>
-            <w:r>
-              <w:rPr>
-                <w:noProof/>
-              </w:rPr>
-              <w:fldChar w:fldCharType="end"/>
-            </w:r>
+            <w:fldSimple w:instr=" MERGEFIELD  igst_total  \* MERGEFORMAT ">
+              <w:r>
+                <w:rPr>
+                  <w:noProof/>
+                </w:rPr>
+                <w:t>«igst_total»</w:t>
+              </w:r>
+            </w:fldSimple>
           </w:p>
         </w:tc>
       </w:tr>
@@ -2098,27 +2031,14 @@
             <w:vAlign w:val="center"/>
           </w:tcPr>
           <w:p>
-            <w:r>
-              <w:fldChar w:fldCharType="begin"/>
-            </w:r>
-            <w:r>
-              <w:instrText xml:space="preserve"> MERGEFIELD  grand_total  \* MERGEFORMAT </w:instrText>
-            </w:r>
-            <w:r>
-              <w:fldChar w:fldCharType="separate"/>
-            </w:r>
-            <w:r>
-              <w:rPr>
-                <w:noProof/>
-              </w:rPr>
-              <w:t>«grand_total»</w:t>
-            </w:r>
-            <w:r>
-              <w:rPr>
-                <w:noProof/>
-              </w:rPr>
-              <w:fldChar w:fldCharType="end"/>
-            </w:r>
+            <w:fldSimple w:instr=" MERGEFIELD  grand_total  \* MERGEFORMAT ">
+              <w:r>
+                <w:rPr>
+                  <w:noProof/>
+                </w:rPr>
+                <w:t>«grand_total»</w:t>
+              </w:r>
+            </w:fldSimple>
           </w:p>
         </w:tc>
       </w:tr>
@@ -2270,7 +2190,7 @@
 </file>
 
 <file path=word/endnotes.xml><?xml version="1.0" encoding="utf-8"?>
-<w:endnotes xmlns:wpc="http://schemas.microsoft.com/office/word/2010/wordprocessingCanvas" xmlns:cx="http://schemas.microsoft.com/office/drawing/2014/chartex" xmlns:cx1="http://schemas.microsoft.com/office/drawing/2015/9/8/chartex" xmlns:cx2="http://schemas.microsoft.com/office/drawing/2015/10/21/chartex" xmlns:cx3="http://schemas.microsoft.com/office/drawing/2016/5/9/chartex" xmlns:cx4="http://schemas.microsoft.com/office/drawing/2016/5/10/chartex" xmlns:cx5="http://schemas.microsoft.com/office/drawing/2016/5/11/chartex" xmlns:cx6="http://schemas.microsoft.com/office/drawing/2016/5/12/chartex" xmlns:cx7="http://schemas.microsoft.com/office/drawing/2016/5/13/chartex" xmlns:cx8="http://schemas.microsoft.com/office/drawing/2016/5/14/chartex" xmlns:mc="http://schemas.openxmlformats.org/markup-compatibility/2006" xmlns:aink="http://schemas.microsoft.com/office/drawing/2016/ink" xmlns:am3d="http://schemas.microsoft.com/office/drawing/2017/model3d" xmlns:o="urn:schemas-microsoft-com:office:office" xmlns:r="http://schemas.openxmlformats.org/officeDocument/2006/relationships" xmlns:m="http://schemas.openxmlformats.org/officeDocument/2006/math" xmlns:v="urn:schemas-microsoft-com:vml" xmlns:wp14="http://schemas.microsoft.com/office/word/2010/wordprocessingDrawing" xmlns:wp="http://schemas.openxmlformats.org/drawingml/2006/wordprocessingDrawing" xmlns:w10="urn:schemas-microsoft-com:office:word" xmlns:w="http://schemas.openxmlformats.org/wordprocessingml/2006/main" xmlns:w14="http://schemas.microsoft.com/office/word/2010/wordml" xmlns:w15="http://schemas.microsoft.com/office/word/2012/wordml" xmlns:w16cex="http://schemas.microsoft.com/office/word/2018/wordml/cex" xmlns:w16cid="http://schemas.microsoft.com/office/word/2016/wordml/cid" xmlns:w16="http://schemas.microsoft.com/office/word/2018/wordml" xmlns:w16se="http://schemas.microsoft.com/office/word/2015/wordml/symex" xmlns:wpg="http://schemas.microsoft.com/office/word/2010/wordprocessingGroup" xmlns:wpi="http://schemas.microsoft.com/office/word/2010/wordprocessingInk" xmlns:wne="http://schemas.microsoft.com/office/word/2006/wordml" xmlns:wps="http://schemas.microsoft.com/office/word/2010/wordprocessingShape" mc:Ignorable="w14 w15 w16se w16cid w16 w16cex wp14">
+<w:endnotes xmlns:wpc="http://schemas.microsoft.com/office/word/2010/wordprocessingCanvas" xmlns:cx="http://schemas.microsoft.com/office/drawing/2014/chartex" xmlns:mc="http://schemas.openxmlformats.org/markup-compatibility/2006" xmlns:o="urn:schemas-microsoft-com:office:office" xmlns:r="http://schemas.openxmlformats.org/officeDocument/2006/relationships" xmlns:m="http://schemas.openxmlformats.org/officeDocument/2006/math" xmlns:v="urn:schemas-microsoft-com:vml" xmlns:wp14="http://schemas.microsoft.com/office/word/2010/wordprocessingDrawing" xmlns:wp="http://schemas.openxmlformats.org/drawingml/2006/wordprocessingDrawing" xmlns:w10="urn:schemas-microsoft-com:office:word" xmlns:w="http://schemas.openxmlformats.org/wordprocessingml/2006/main" xmlns:w14="http://schemas.microsoft.com/office/word/2010/wordml" xmlns:w15="http://schemas.microsoft.com/office/word/2012/wordml" xmlns:w16se="http://schemas.microsoft.com/office/word/2015/wordml/symex" xmlns:wpg="http://schemas.microsoft.com/office/word/2010/wordprocessingGroup" xmlns:wpi="http://schemas.microsoft.com/office/word/2010/wordprocessingInk" xmlns:wne="http://schemas.microsoft.com/office/word/2006/wordml" xmlns:wps="http://schemas.microsoft.com/office/word/2010/wordprocessingShape" mc:Ignorable="w14 w15 w16se wp14">
   <w:endnote w:type="separator" w:id="-1">
     <w:p>
       <w:pPr>
@@ -2295,7 +2215,7 @@
 </file>
 
 <file path=word/footer1.xml><?xml version="1.0" encoding="utf-8"?>
-<w:ftr xmlns:wpc="http://schemas.microsoft.com/office/word/2010/wordprocessingCanvas" xmlns:cx="http://schemas.microsoft.com/office/drawing/2014/chartex" xmlns:cx1="http://schemas.microsoft.com/office/drawing/2015/9/8/chartex" xmlns:cx2="http://schemas.microsoft.com/office/drawing/2015/10/21/chartex" xmlns:cx3="http://schemas.microsoft.com/office/drawing/2016/5/9/chartex" xmlns:cx4="http://schemas.microsoft.com/office/drawing/2016/5/10/chartex" xmlns:cx5="http://schemas.microsoft.com/office/drawing/2016/5/11/chartex" xmlns:cx6="http://schemas.microsoft.com/office/drawing/2016/5/12/chartex" xmlns:cx7="http://schemas.microsoft.com/office/drawing/2016/5/13/chartex" xmlns:cx8="http://schemas.microsoft.com/office/drawing/2016/5/14/chartex" xmlns:mc="http://schemas.openxmlformats.org/markup-compatibility/2006" xmlns:aink="http://schemas.microsoft.com/office/drawing/2016/ink" xmlns:am3d="http://schemas.microsoft.com/office/drawing/2017/model3d" xmlns:o="urn:schemas-microsoft-com:office:office" xmlns:r="http://schemas.openxmlformats.org/officeDocument/2006/relationships" xmlns:m="http://schemas.openxmlformats.org/officeDocument/2006/math" xmlns:v="urn:schemas-microsoft-com:vml" xmlns:wp14="http://schemas.microsoft.com/office/word/2010/wordprocessingDrawing" xmlns:wp="http://schemas.openxmlformats.org/drawingml/2006/wordprocessingDrawing" xmlns:w10="urn:schemas-microsoft-com:office:word" xmlns:w="http://schemas.openxmlformats.org/wordprocessingml/2006/main" xmlns:w14="http://schemas.microsoft.com/office/word/2010/wordml" xmlns:w15="http://schemas.microsoft.com/office/word/2012/wordml" xmlns:w16cex="http://schemas.microsoft.com/office/word/2018/wordml/cex" xmlns:w16cid="http://schemas.microsoft.com/office/word/2016/wordml/cid" xmlns:w16="http://schemas.microsoft.com/office/word/2018/wordml" xmlns:w16se="http://schemas.microsoft.com/office/word/2015/wordml/symex" xmlns:wpg="http://schemas.microsoft.com/office/word/2010/wordprocessingGroup" xmlns:wpi="http://schemas.microsoft.com/office/word/2010/wordprocessingInk" xmlns:wne="http://schemas.microsoft.com/office/word/2006/wordml" xmlns:wps="http://schemas.microsoft.com/office/word/2010/wordprocessingShape" mc:Ignorable="w14 w15 w16se w16cid w16 w16cex wp14">
+<w:ftr xmlns:wpc="http://schemas.microsoft.com/office/word/2010/wordprocessingCanvas" xmlns:cx="http://schemas.microsoft.com/office/drawing/2014/chartex" xmlns:mc="http://schemas.openxmlformats.org/markup-compatibility/2006" xmlns:o="urn:schemas-microsoft-com:office:office" xmlns:r="http://schemas.openxmlformats.org/officeDocument/2006/relationships" xmlns:m="http://schemas.openxmlformats.org/officeDocument/2006/math" xmlns:v="urn:schemas-microsoft-com:vml" xmlns:wp14="http://schemas.microsoft.com/office/word/2010/wordprocessingDrawing" xmlns:wp="http://schemas.openxmlformats.org/drawingml/2006/wordprocessingDrawing" xmlns:w10="urn:schemas-microsoft-com:office:word" xmlns:w="http://schemas.openxmlformats.org/wordprocessingml/2006/main" xmlns:w14="http://schemas.microsoft.com/office/word/2010/wordml" xmlns:w15="http://schemas.microsoft.com/office/word/2012/wordml" xmlns:w16se="http://schemas.microsoft.com/office/word/2015/wordml/symex" xmlns:wpg="http://schemas.microsoft.com/office/word/2010/wordprocessingGroup" xmlns:wpi="http://schemas.microsoft.com/office/word/2010/wordprocessingInk" xmlns:wne="http://schemas.microsoft.com/office/word/2006/wordml" xmlns:wps="http://schemas.microsoft.com/office/word/2010/wordprocessingShape" mc:Ignorable="w14 w15 w16se wp14">
   <w:tbl>
     <w:tblPr>
       <w:tblStyle w:val="TableGrid"/>
@@ -2625,7 +2545,7 @@
 </file>
 
 <file path=word/footnotes.xml><?xml version="1.0" encoding="utf-8"?>
-<w:footnotes xmlns:wpc="http://schemas.microsoft.com/office/word/2010/wordprocessingCanvas" xmlns:cx="http://schemas.microsoft.com/office/drawing/2014/chartex" xmlns:cx1="http://schemas.microsoft.com/office/drawing/2015/9/8/chartex" xmlns:cx2="http://schemas.microsoft.com/office/drawing/2015/10/21/chartex" xmlns:cx3="http://schemas.microsoft.com/office/drawing/2016/5/9/chartex" xmlns:cx4="http://schemas.microsoft.com/office/drawing/2016/5/10/chartex" xmlns:cx5="http://schemas.microsoft.com/office/drawing/2016/5/11/chartex" xmlns:cx6="http://schemas.microsoft.com/office/drawing/2016/5/12/chartex" xmlns:cx7="http://schemas.microsoft.com/office/drawing/2016/5/13/chartex" xmlns:cx8="http://schemas.microsoft.com/office/drawing/2016/5/14/chartex" xmlns:mc="http://schemas.openxmlformats.org/markup-compatibility/2006" xmlns:aink="http://schemas.microsoft.com/office/drawing/2016/ink" xmlns:am3d="http://schemas.microsoft.com/office/drawing/2017/model3d" xmlns:o="urn:schemas-microsoft-com:office:office" xmlns:r="http://schemas.openxmlformats.org/officeDocument/2006/relationships" xmlns:m="http://schemas.openxmlformats.org/officeDocument/2006/math" xmlns:v="urn:schemas-microsoft-com:vml" xmlns:wp14="http://schemas.microsoft.com/office/word/2010/wordprocessingDrawing" xmlns:wp="http://schemas.openxmlformats.org/drawingml/2006/wordprocessingDrawing" xmlns:w10="urn:schemas-microsoft-com:office:word" xmlns:w="http://schemas.openxmlformats.org/wordprocessingml/2006/main" xmlns:w14="http://schemas.microsoft.com/office/word/2010/wordml" xmlns:w15="http://schemas.microsoft.com/office/word/2012/wordml" xmlns:w16cex="http://schemas.microsoft.com/office/word/2018/wordml/cex" xmlns:w16cid="http://schemas.microsoft.com/office/word/2016/wordml/cid" xmlns:w16="http://schemas.microsoft.com/office/word/2018/wordml" xmlns:w16se="http://schemas.microsoft.com/office/word/2015/wordml/symex" xmlns:wpg="http://schemas.microsoft.com/office/word/2010/wordprocessingGroup" xmlns:wpi="http://schemas.microsoft.com/office/word/2010/wordprocessingInk" xmlns:wne="http://schemas.microsoft.com/office/word/2006/wordml" xmlns:wps="http://schemas.microsoft.com/office/word/2010/wordprocessingShape" mc:Ignorable="w14 w15 w16se w16cid w16 w16cex wp14">
+<w:footnotes xmlns:wpc="http://schemas.microsoft.com/office/word/2010/wordprocessingCanvas" xmlns:cx="http://schemas.microsoft.com/office/drawing/2014/chartex" xmlns:mc="http://schemas.openxmlformats.org/markup-compatibility/2006" xmlns:o="urn:schemas-microsoft-com:office:office" xmlns:r="http://schemas.openxmlformats.org/officeDocument/2006/relationships" xmlns:m="http://schemas.openxmlformats.org/officeDocument/2006/math" xmlns:v="urn:schemas-microsoft-com:vml" xmlns:wp14="http://schemas.microsoft.com/office/word/2010/wordprocessingDrawing" xmlns:wp="http://schemas.openxmlformats.org/drawingml/2006/wordprocessingDrawing" xmlns:w10="urn:schemas-microsoft-com:office:word" xmlns:w="http://schemas.openxmlformats.org/wordprocessingml/2006/main" xmlns:w14="http://schemas.microsoft.com/office/word/2010/wordml" xmlns:w15="http://schemas.microsoft.com/office/word/2012/wordml" xmlns:w16se="http://schemas.microsoft.com/office/word/2015/wordml/symex" xmlns:wpg="http://schemas.microsoft.com/office/word/2010/wordprocessingGroup" xmlns:wpi="http://schemas.microsoft.com/office/word/2010/wordprocessingInk" xmlns:wne="http://schemas.microsoft.com/office/word/2006/wordml" xmlns:wps="http://schemas.microsoft.com/office/word/2010/wordprocessingShape" mc:Ignorable="w14 w15 w16se wp14">
   <w:footnote w:type="separator" w:id="-1">
     <w:p>
       <w:pPr>
@@ -2650,7 +2570,7 @@
 </file>
 
 <file path=word/styles.xml><?xml version="1.0" encoding="utf-8"?>
-<w:styles xmlns:mc="http://schemas.openxmlformats.org/markup-compatibility/2006" xmlns:r="http://schemas.openxmlformats.org/officeDocument/2006/relationships" xmlns:w="http://schemas.openxmlformats.org/wordprocessingml/2006/main" xmlns:w14="http://schemas.microsoft.com/office/word/2010/wordml" xmlns:w15="http://schemas.microsoft.com/office/word/2012/wordml" xmlns:w16cex="http://schemas.microsoft.com/office/word/2018/wordml/cex" xmlns:w16cid="http://schemas.microsoft.com/office/word/2016/wordml/cid" xmlns:w16="http://schemas.microsoft.com/office/word/2018/wordml" xmlns:w16se="http://schemas.microsoft.com/office/word/2015/wordml/symex" mc:Ignorable="w14 w15 w16se w16cid w16 w16cex">
+<w:styles xmlns:mc="http://schemas.openxmlformats.org/markup-compatibility/2006" xmlns:r="http://schemas.openxmlformats.org/officeDocument/2006/relationships" xmlns:w="http://schemas.openxmlformats.org/wordprocessingml/2006/main" xmlns:w14="http://schemas.microsoft.com/office/word/2010/wordml" xmlns:w15="http://schemas.microsoft.com/office/word/2012/wordml" xmlns:w16se="http://schemas.microsoft.com/office/word/2015/wordml/symex" mc:Ignorable="w14 w15 w16se">
   <w:docDefaults>
     <w:rPrDefault>
       <w:rPr>
@@ -2666,7 +2586,7 @@
       </w:pPr>
     </w:pPrDefault>
   </w:docDefaults>
-  <w:latentStyles w:defLockedState="0" w:defUIPriority="99" w:defSemiHidden="0" w:defUnhideWhenUsed="0" w:defQFormat="0" w:count="376">
+  <w:latentStyles w:defLockedState="0" w:defUIPriority="99" w:defSemiHidden="0" w:defUnhideWhenUsed="0" w:defQFormat="0" w:count="371">
     <w:lsdException w:name="Normal" w:uiPriority="0" w:qFormat="1"/>
     <w:lsdException w:name="heading 1" w:uiPriority="9" w:qFormat="1"/>
     <w:lsdException w:name="heading 2" w:semiHidden="1" w:uiPriority="9" w:unhideWhenUsed="1" w:qFormat="1"/>
@@ -3038,11 +2958,6 @@
     <w:lsdException w:name="List Table 5 Dark Accent 6" w:uiPriority="50"/>
     <w:lsdException w:name="List Table 6 Colorful Accent 6" w:uiPriority="51"/>
     <w:lsdException w:name="List Table 7 Colorful Accent 6" w:uiPriority="52"/>
-    <w:lsdException w:name="Mention" w:semiHidden="1" w:unhideWhenUsed="1"/>
-    <w:lsdException w:name="Smart Hyperlink" w:semiHidden="1" w:unhideWhenUsed="1"/>
-    <w:lsdException w:name="Hashtag" w:semiHidden="1" w:unhideWhenUsed="1"/>
-    <w:lsdException w:name="Unresolved Mention" w:semiHidden="1" w:unhideWhenUsed="1"/>
-    <w:lsdException w:name="Smart Link" w:semiHidden="1" w:unhideWhenUsed="1"/>
   </w:latentStyles>
   <w:style w:type="paragraph" w:default="1" w:styleId="Normal">
     <w:name w:val="Normal"/>
